--- a/Q.docx
+++ b/Q.docx
@@ -5,7 +5,6 @@
     <w:p>
       <w:pPr>
         <w:rPr>
-          <w:rFonts w:hint="cs"/>
           <w:rtl/>
         </w:rPr>
       </w:pPr>
@@ -57,7 +56,6 @@
     <w:p>
       <w:pPr>
         <w:rPr>
-          <w:rFonts w:hint="cs"/>
           <w:rtl/>
         </w:rPr>
       </w:pPr>
@@ -128,9 +126,1258 @@
     <w:p>
       <w:pPr>
         <w:rPr>
-          <w:rFonts w:hint="cs"/>
-        </w:rPr>
-      </w:pPr>
+          <w:rtl/>
+        </w:rPr>
+      </w:pPr>
+    </w:p>
+    <w:p>
+      <w:pPr>
+        <w:rPr>
+          <w:rtl/>
+        </w:rPr>
+      </w:pPr>
+    </w:p>
+    <w:p>
+      <w:pPr>
+        <w:rPr>
+          <w:rtl/>
+        </w:rPr>
+      </w:pPr>
+      <w:r>
+        <w:rPr>
+          <w:rFonts w:cs="Arial" w:hint="cs"/>
+          <w:rtl/>
+        </w:rPr>
+        <w:t>מחשב</w:t>
+      </w:r>
+      <w:r>
+        <w:rPr>
+          <w:rFonts w:cs="Arial"/>
+          <w:rtl/>
+        </w:rPr>
+        <w:t xml:space="preserve"> </w:t>
+      </w:r>
+      <w:r>
+        <w:rPr>
+          <w:rFonts w:cs="Arial" w:hint="cs"/>
+          <w:rtl/>
+        </w:rPr>
+        <w:t>א</w:t>
+      </w:r>
+      <w:r>
+        <w:rPr>
+          <w:rFonts w:cs="Arial"/>
+          <w:rtl/>
+        </w:rPr>
+        <w:t xml:space="preserve"> </w:t>
+      </w:r>
+      <w:r>
+        <w:rPr>
+          <w:rFonts w:cs="Arial" w:hint="cs"/>
+          <w:rtl/>
+        </w:rPr>
+        <w:t>ומחשב</w:t>
+      </w:r>
+      <w:r>
+        <w:rPr>
+          <w:rFonts w:cs="Arial"/>
+          <w:rtl/>
+        </w:rPr>
+        <w:t xml:space="preserve"> </w:t>
+      </w:r>
+      <w:r>
+        <w:rPr>
+          <w:rFonts w:cs="Arial" w:hint="cs"/>
+          <w:rtl/>
+        </w:rPr>
+        <w:t>ב</w:t>
+      </w:r>
+      <w:r>
+        <w:rPr>
+          <w:rFonts w:cs="Arial"/>
+          <w:rtl/>
+        </w:rPr>
+        <w:t xml:space="preserve"> </w:t>
+      </w:r>
+      <w:r>
+        <w:rPr>
+          <w:rFonts w:cs="Arial" w:hint="cs"/>
+          <w:rtl/>
+        </w:rPr>
+        <w:t>מתקשרים</w:t>
+      </w:r>
+      <w:r>
+        <w:rPr>
+          <w:rFonts w:cs="Arial"/>
+          <w:rtl/>
+        </w:rPr>
+        <w:t xml:space="preserve"> </w:t>
+      </w:r>
+      <w:r>
+        <w:rPr>
+          <w:rFonts w:cs="Arial" w:hint="cs"/>
+          <w:rtl/>
+        </w:rPr>
+        <w:t>ושולחים</w:t>
+      </w:r>
+      <w:r>
+        <w:rPr>
+          <w:rFonts w:cs="Arial"/>
+          <w:rtl/>
+        </w:rPr>
+        <w:t xml:space="preserve"> </w:t>
+      </w:r>
+      <w:r>
+        <w:rPr>
+          <w:rFonts w:cs="Arial" w:hint="cs"/>
+          <w:rtl/>
+        </w:rPr>
+        <w:t>מידע</w:t>
+      </w:r>
+      <w:r>
+        <w:rPr>
+          <w:rFonts w:cs="Arial"/>
+          <w:rtl/>
+        </w:rPr>
+        <w:t xml:space="preserve"> </w:t>
+      </w:r>
+      <w:r>
+        <w:rPr>
+          <w:rFonts w:cs="Arial" w:hint="cs"/>
+          <w:rtl/>
+        </w:rPr>
+        <w:t>בניהם</w:t>
+      </w:r>
+      <w:r>
+        <w:rPr>
+          <w:rFonts w:cs="Arial"/>
+          <w:rtl/>
+        </w:rPr>
+        <w:t xml:space="preserve">. </w:t>
+      </w:r>
+      <w:r>
+        <w:rPr>
+          <w:rFonts w:cs="Arial" w:hint="cs"/>
+          <w:rtl/>
+        </w:rPr>
+        <w:t>הזמן</w:t>
+      </w:r>
+      <w:r>
+        <w:rPr>
+          <w:rFonts w:cs="Arial"/>
+          <w:rtl/>
+        </w:rPr>
+        <w:t xml:space="preserve"> </w:t>
+      </w:r>
+      <w:r>
+        <w:rPr>
+          <w:rFonts w:cs="Arial" w:hint="cs"/>
+          <w:rtl/>
+        </w:rPr>
+        <w:t>לאישור</w:t>
+      </w:r>
+      <w:r>
+        <w:rPr>
+          <w:rFonts w:cs="Arial"/>
+          <w:rtl/>
+        </w:rPr>
+        <w:t xml:space="preserve"> </w:t>
+      </w:r>
+      <w:r>
+        <w:t>N</w:t>
+      </w:r>
+      <w:r>
+        <w:rPr>
+          <w:rFonts w:cs="Arial"/>
+          <w:rtl/>
+        </w:rPr>
+        <w:t xml:space="preserve"> </w:t>
+      </w:r>
+      <w:r>
+        <w:rPr>
+          <w:rFonts w:cs="Arial" w:hint="cs"/>
+          <w:rtl/>
+        </w:rPr>
+        <w:t>חבילות</w:t>
+      </w:r>
+      <w:r>
+        <w:rPr>
+          <w:rFonts w:cs="Arial"/>
+          <w:rtl/>
+        </w:rPr>
+        <w:t xml:space="preserve"> </w:t>
+      </w:r>
+      <w:r>
+        <w:rPr>
+          <w:rFonts w:cs="Arial" w:hint="cs"/>
+          <w:rtl/>
+        </w:rPr>
+        <w:t>מידע</w:t>
+      </w:r>
+      <w:r>
+        <w:rPr>
+          <w:rFonts w:cs="Arial"/>
+          <w:rtl/>
+        </w:rPr>
+        <w:t xml:space="preserve"> </w:t>
+      </w:r>
+      <w:r>
+        <w:rPr>
+          <w:rFonts w:cs="Arial" w:hint="cs"/>
+          <w:rtl/>
+        </w:rPr>
+        <w:t>הוא</w:t>
+      </w:r>
+      <w:r>
+        <w:rPr>
+          <w:rFonts w:cs="Arial"/>
+          <w:rtl/>
+        </w:rPr>
+        <w:t xml:space="preserve"> 200</w:t>
+      </w:r>
+      <w:proofErr w:type="spellStart"/>
+      <w:r>
+        <w:t>ms</w:t>
+      </w:r>
+      <w:proofErr w:type="spellEnd"/>
+    </w:p>
+    <w:p>
+      <w:pPr>
+        <w:rPr>
+          <w:rtl/>
+        </w:rPr>
+      </w:pPr>
+    </w:p>
+    <w:p>
+      <w:pPr>
+        <w:rPr>
+          <w:rtl/>
+        </w:rPr>
+      </w:pPr>
+      <w:r>
+        <w:rPr>
+          <w:rFonts w:cs="Arial"/>
+          <w:rtl/>
+        </w:rPr>
+        <w:t xml:space="preserve">1. </w:t>
+      </w:r>
+      <w:r>
+        <w:rPr>
+          <w:rFonts w:cs="Arial" w:hint="cs"/>
+          <w:rtl/>
+        </w:rPr>
+        <w:t>בהנחה</w:t>
+      </w:r>
+      <w:r>
+        <w:rPr>
+          <w:rFonts w:cs="Arial"/>
+          <w:rtl/>
+        </w:rPr>
+        <w:t xml:space="preserve"> </w:t>
+      </w:r>
+      <w:r>
+        <w:rPr>
+          <w:rFonts w:cs="Arial" w:hint="cs"/>
+          <w:rtl/>
+        </w:rPr>
+        <w:t>שניתן</w:t>
+      </w:r>
+      <w:r>
+        <w:rPr>
+          <w:rFonts w:cs="Arial"/>
+          <w:rtl/>
+        </w:rPr>
+        <w:t xml:space="preserve"> </w:t>
+      </w:r>
+      <w:r>
+        <w:rPr>
+          <w:rFonts w:cs="Arial" w:hint="cs"/>
+          <w:rtl/>
+        </w:rPr>
+        <w:t>לשלוח</w:t>
+      </w:r>
+      <w:r>
+        <w:rPr>
+          <w:rFonts w:cs="Arial"/>
+          <w:rtl/>
+        </w:rPr>
+        <w:t xml:space="preserve"> </w:t>
+      </w:r>
+      <w:r>
+        <w:rPr>
+          <w:rFonts w:cs="Arial" w:hint="cs"/>
+          <w:rtl/>
+        </w:rPr>
+        <w:t>עד</w:t>
+      </w:r>
+      <w:r>
+        <w:rPr>
+          <w:rFonts w:cs="Arial"/>
+          <w:rtl/>
+        </w:rPr>
+        <w:t xml:space="preserve"> 3 </w:t>
+      </w:r>
+      <w:r>
+        <w:rPr>
+          <w:rFonts w:cs="Arial" w:hint="cs"/>
+          <w:rtl/>
+        </w:rPr>
+        <w:t>חבילות</w:t>
+      </w:r>
+      <w:r>
+        <w:rPr>
+          <w:rFonts w:cs="Arial"/>
+          <w:rtl/>
+        </w:rPr>
+        <w:t xml:space="preserve"> </w:t>
+      </w:r>
+      <w:r>
+        <w:rPr>
+          <w:rFonts w:cs="Arial" w:hint="cs"/>
+          <w:rtl/>
+        </w:rPr>
+        <w:t>מידע</w:t>
+      </w:r>
+      <w:r>
+        <w:rPr>
+          <w:rFonts w:cs="Arial"/>
+          <w:rtl/>
+        </w:rPr>
+        <w:t xml:space="preserve"> </w:t>
+      </w:r>
+      <w:r>
+        <w:rPr>
+          <w:rFonts w:cs="Arial" w:hint="cs"/>
+          <w:rtl/>
+        </w:rPr>
+        <w:t>ללא</w:t>
+      </w:r>
+      <w:r>
+        <w:rPr>
+          <w:rFonts w:cs="Arial"/>
+          <w:rtl/>
+        </w:rPr>
+        <w:t xml:space="preserve"> </w:t>
+      </w:r>
+      <w:r>
+        <w:rPr>
+          <w:rFonts w:cs="Arial" w:hint="cs"/>
+          <w:rtl/>
+        </w:rPr>
+        <w:t>אישור</w:t>
+      </w:r>
+      <w:r>
+        <w:rPr>
+          <w:rFonts w:cs="Arial"/>
+          <w:rtl/>
+        </w:rPr>
+        <w:t xml:space="preserve"> </w:t>
+      </w:r>
+      <w:r>
+        <w:rPr>
+          <w:rFonts w:cs="Arial" w:hint="cs"/>
+          <w:rtl/>
+        </w:rPr>
+        <w:t>וגודל</w:t>
+      </w:r>
+      <w:r>
+        <w:rPr>
+          <w:rFonts w:cs="Arial"/>
+          <w:rtl/>
+        </w:rPr>
+        <w:t xml:space="preserve"> </w:t>
+      </w:r>
+      <w:r>
+        <w:rPr>
+          <w:rFonts w:cs="Arial" w:hint="cs"/>
+          <w:rtl/>
+        </w:rPr>
+        <w:t>כל</w:t>
+      </w:r>
+      <w:r>
+        <w:rPr>
+          <w:rFonts w:cs="Arial"/>
+          <w:rtl/>
+        </w:rPr>
+        <w:t xml:space="preserve"> </w:t>
+      </w:r>
+      <w:r>
+        <w:rPr>
+          <w:rFonts w:cs="Arial" w:hint="cs"/>
+          <w:rtl/>
+        </w:rPr>
+        <w:t>חבילה</w:t>
+      </w:r>
+      <w:r>
+        <w:rPr>
+          <w:rFonts w:cs="Arial"/>
+          <w:rtl/>
+        </w:rPr>
+        <w:t xml:space="preserve"> </w:t>
+      </w:r>
+      <w:r>
+        <w:rPr>
+          <w:rFonts w:cs="Arial" w:hint="cs"/>
+          <w:rtl/>
+        </w:rPr>
+        <w:t>הוא</w:t>
+      </w:r>
+      <w:r>
+        <w:rPr>
+          <w:rFonts w:cs="Arial"/>
+          <w:rtl/>
+        </w:rPr>
+        <w:t xml:space="preserve"> 1.5</w:t>
+      </w:r>
+      <w:r>
+        <w:t>kb</w:t>
+      </w:r>
+      <w:r>
+        <w:rPr>
+          <w:rFonts w:cs="Arial"/>
+          <w:rtl/>
+        </w:rPr>
+        <w:t xml:space="preserve">. </w:t>
+      </w:r>
+      <w:r>
+        <w:rPr>
+          <w:rFonts w:cs="Arial" w:hint="cs"/>
+          <w:rtl/>
+        </w:rPr>
+        <w:t>מה</w:t>
+      </w:r>
+      <w:r>
+        <w:rPr>
+          <w:rFonts w:cs="Arial"/>
+          <w:rtl/>
+        </w:rPr>
+        <w:t xml:space="preserve"> </w:t>
+      </w:r>
+      <w:r>
+        <w:rPr>
+          <w:rFonts w:cs="Arial" w:hint="cs"/>
+          <w:rtl/>
+        </w:rPr>
+        <w:t>הוא</w:t>
+      </w:r>
+      <w:r>
+        <w:rPr>
+          <w:rFonts w:cs="Arial"/>
+          <w:rtl/>
+        </w:rPr>
+        <w:t xml:space="preserve"> </w:t>
+      </w:r>
+      <w:r>
+        <w:rPr>
+          <w:rFonts w:cs="Arial" w:hint="cs"/>
+          <w:rtl/>
+        </w:rPr>
+        <w:t>רוחב</w:t>
+      </w:r>
+      <w:r>
+        <w:rPr>
+          <w:rFonts w:cs="Arial"/>
+          <w:rtl/>
+        </w:rPr>
+        <w:t xml:space="preserve"> </w:t>
+      </w:r>
+      <w:r>
+        <w:rPr>
+          <w:rFonts w:cs="Arial" w:hint="cs"/>
+          <w:rtl/>
+        </w:rPr>
+        <w:t>הפס</w:t>
+      </w:r>
+      <w:r>
+        <w:rPr>
+          <w:rFonts w:cs="Arial"/>
+          <w:rtl/>
+        </w:rPr>
+        <w:t xml:space="preserve"> </w:t>
+      </w:r>
+      <w:r>
+        <w:rPr>
+          <w:rFonts w:cs="Arial" w:hint="cs"/>
+          <w:rtl/>
+        </w:rPr>
+        <w:t>המקסימלי</w:t>
+      </w:r>
+      <w:r>
+        <w:rPr>
+          <w:rFonts w:cs="Arial"/>
+          <w:rtl/>
+        </w:rPr>
+        <w:t>?.</w:t>
+      </w:r>
+    </w:p>
+    <w:p>
+      <w:pPr>
+        <w:rPr>
+          <w:rtl/>
+        </w:rPr>
+      </w:pPr>
+      <w:r>
+        <w:rPr>
+          <w:rFonts w:cs="Arial"/>
+          <w:rtl/>
+        </w:rPr>
+        <w:t xml:space="preserve">2. </w:t>
+      </w:r>
+      <w:r>
+        <w:rPr>
+          <w:rFonts w:cs="Arial" w:hint="cs"/>
+          <w:rtl/>
+        </w:rPr>
+        <w:t>בהנחה</w:t>
+      </w:r>
+      <w:r>
+        <w:rPr>
+          <w:rFonts w:cs="Arial"/>
+          <w:rtl/>
+        </w:rPr>
+        <w:t xml:space="preserve"> </w:t>
+      </w:r>
+      <w:r>
+        <w:rPr>
+          <w:rFonts w:cs="Arial" w:hint="cs"/>
+          <w:rtl/>
+        </w:rPr>
+        <w:t>שהחבילה</w:t>
+      </w:r>
+      <w:r>
+        <w:rPr>
+          <w:rFonts w:cs="Arial"/>
+          <w:rtl/>
+        </w:rPr>
+        <w:t xml:space="preserve"> </w:t>
+      </w:r>
+      <w:r>
+        <w:rPr>
+          <w:rFonts w:cs="Arial" w:hint="cs"/>
+          <w:rtl/>
+        </w:rPr>
+        <w:t>נשלחה</w:t>
+      </w:r>
+      <w:r>
+        <w:rPr>
+          <w:rFonts w:cs="Arial"/>
+          <w:rtl/>
+        </w:rPr>
+        <w:t xml:space="preserve"> </w:t>
+      </w:r>
+      <w:r>
+        <w:rPr>
+          <w:rFonts w:cs="Arial" w:hint="cs"/>
+          <w:rtl/>
+        </w:rPr>
+        <w:t>בהצלחה</w:t>
+      </w:r>
+      <w:r>
+        <w:rPr>
+          <w:rFonts w:cs="Arial"/>
+          <w:rtl/>
+        </w:rPr>
+        <w:t xml:space="preserve"> </w:t>
+      </w:r>
+      <w:r>
+        <w:rPr>
+          <w:rFonts w:cs="Arial" w:hint="cs"/>
+          <w:rtl/>
+        </w:rPr>
+        <w:t>ולא</w:t>
+      </w:r>
+      <w:r>
+        <w:rPr>
+          <w:rFonts w:cs="Arial"/>
+          <w:rtl/>
+        </w:rPr>
+        <w:t xml:space="preserve"> </w:t>
+      </w:r>
+      <w:r>
+        <w:rPr>
+          <w:rFonts w:cs="Arial" w:hint="cs"/>
+          <w:rtl/>
+        </w:rPr>
+        <w:t>נכשלה</w:t>
+      </w:r>
+      <w:r>
+        <w:rPr>
+          <w:rFonts w:cs="Arial"/>
+          <w:rtl/>
+        </w:rPr>
+        <w:t xml:space="preserve"> </w:t>
+      </w:r>
+      <w:r>
+        <w:rPr>
+          <w:rFonts w:cs="Arial" w:hint="cs"/>
+          <w:rtl/>
+        </w:rPr>
+        <w:t>יכול</w:t>
+      </w:r>
+      <w:r>
+        <w:rPr>
+          <w:rFonts w:cs="Arial"/>
+          <w:rtl/>
+        </w:rPr>
+        <w:t xml:space="preserve"> </w:t>
+      </w:r>
+      <w:r>
+        <w:rPr>
+          <w:rFonts w:cs="Arial" w:hint="cs"/>
+          <w:rtl/>
+        </w:rPr>
+        <w:t>מחשב</w:t>
+      </w:r>
+      <w:r>
+        <w:rPr>
+          <w:rFonts w:cs="Arial"/>
+          <w:rtl/>
+        </w:rPr>
+        <w:t xml:space="preserve"> </w:t>
+      </w:r>
+      <w:r>
+        <w:rPr>
+          <w:rFonts w:cs="Arial" w:hint="cs"/>
+          <w:rtl/>
+        </w:rPr>
+        <w:t>א</w:t>
+      </w:r>
+      <w:r>
+        <w:rPr>
+          <w:rFonts w:cs="Arial"/>
+          <w:rtl/>
+        </w:rPr>
+        <w:t xml:space="preserve"> </w:t>
+      </w:r>
+      <w:r>
+        <w:rPr>
+          <w:rFonts w:cs="Arial" w:hint="cs"/>
+          <w:rtl/>
+        </w:rPr>
+        <w:t>להכפיל</w:t>
+      </w:r>
+      <w:r>
+        <w:rPr>
+          <w:rFonts w:cs="Arial"/>
+          <w:rtl/>
+        </w:rPr>
+        <w:t xml:space="preserve"> </w:t>
+      </w:r>
+      <w:r>
+        <w:rPr>
+          <w:rFonts w:cs="Arial" w:hint="cs"/>
+          <w:rtl/>
+        </w:rPr>
+        <w:t>את</w:t>
+      </w:r>
+      <w:r>
+        <w:rPr>
+          <w:rFonts w:cs="Arial"/>
+          <w:rtl/>
+        </w:rPr>
+        <w:t xml:space="preserve"> </w:t>
+      </w:r>
+      <w:r>
+        <w:rPr>
+          <w:rFonts w:cs="Arial" w:hint="cs"/>
+          <w:rtl/>
+        </w:rPr>
+        <w:t>כמות</w:t>
+      </w:r>
+      <w:r>
+        <w:rPr>
+          <w:rFonts w:cs="Arial"/>
+          <w:rtl/>
+        </w:rPr>
+        <w:t xml:space="preserve"> </w:t>
+      </w:r>
+      <w:r>
+        <w:rPr>
+          <w:rFonts w:cs="Arial" w:hint="cs"/>
+          <w:rtl/>
+        </w:rPr>
+        <w:t>החבילות</w:t>
+      </w:r>
+      <w:r>
+        <w:rPr>
+          <w:rFonts w:cs="Arial"/>
+          <w:rtl/>
+        </w:rPr>
+        <w:t xml:space="preserve"> </w:t>
+      </w:r>
+      <w:r>
+        <w:rPr>
+          <w:rFonts w:cs="Arial" w:hint="cs"/>
+          <w:rtl/>
+        </w:rPr>
+        <w:t>שהוא</w:t>
+      </w:r>
+      <w:r>
+        <w:rPr>
+          <w:rFonts w:cs="Arial"/>
+          <w:rtl/>
+        </w:rPr>
+        <w:t xml:space="preserve"> </w:t>
+      </w:r>
+      <w:r>
+        <w:rPr>
+          <w:rFonts w:cs="Arial" w:hint="cs"/>
+          <w:rtl/>
+        </w:rPr>
+        <w:t>שולח</w:t>
+      </w:r>
+      <w:r>
+        <w:rPr>
+          <w:rFonts w:cs="Arial"/>
+          <w:rtl/>
+        </w:rPr>
+        <w:t xml:space="preserve"> </w:t>
+      </w:r>
+      <w:r>
+        <w:rPr>
+          <w:rFonts w:cs="Arial" w:hint="cs"/>
+          <w:rtl/>
+        </w:rPr>
+        <w:t>מהשחייה</w:t>
+      </w:r>
+      <w:r>
+        <w:rPr>
+          <w:rFonts w:cs="Arial"/>
+          <w:rtl/>
+        </w:rPr>
+        <w:t xml:space="preserve"> </w:t>
+      </w:r>
+      <w:r>
+        <w:rPr>
+          <w:rFonts w:cs="Arial" w:hint="cs"/>
+          <w:rtl/>
+        </w:rPr>
+        <w:t>הקודמת</w:t>
+      </w:r>
+      <w:r>
+        <w:rPr>
+          <w:rFonts w:cs="Arial"/>
+          <w:rtl/>
+        </w:rPr>
+        <w:t xml:space="preserve">. </w:t>
+      </w:r>
+      <w:r>
+        <w:rPr>
+          <w:rFonts w:cs="Arial" w:hint="cs"/>
+          <w:rtl/>
+        </w:rPr>
+        <w:t>חשב</w:t>
+      </w:r>
+      <w:r>
+        <w:rPr>
+          <w:rFonts w:cs="Arial"/>
+          <w:rtl/>
+        </w:rPr>
+        <w:t xml:space="preserve"> </w:t>
+      </w:r>
+      <w:r>
+        <w:rPr>
+          <w:rFonts w:cs="Arial" w:hint="cs"/>
+          <w:rtl/>
+        </w:rPr>
+        <w:t>כמה</w:t>
+      </w:r>
+      <w:r>
+        <w:rPr>
+          <w:rFonts w:cs="Arial"/>
+          <w:rtl/>
+        </w:rPr>
+        <w:t xml:space="preserve"> </w:t>
+      </w:r>
+      <w:r>
+        <w:rPr>
+          <w:rFonts w:cs="Arial" w:hint="cs"/>
+          <w:rtl/>
+        </w:rPr>
+        <w:t>זמן</w:t>
+      </w:r>
+      <w:r>
+        <w:rPr>
+          <w:rFonts w:cs="Arial"/>
+          <w:rtl/>
+        </w:rPr>
+        <w:t xml:space="preserve"> </w:t>
+      </w:r>
+      <w:r>
+        <w:rPr>
+          <w:rFonts w:cs="Arial" w:hint="cs"/>
+          <w:rtl/>
+        </w:rPr>
+        <w:t>יקח</w:t>
+      </w:r>
+      <w:r>
+        <w:rPr>
+          <w:rFonts w:cs="Arial"/>
+          <w:rtl/>
+        </w:rPr>
+        <w:t xml:space="preserve"> </w:t>
+      </w:r>
+      <w:r>
+        <w:rPr>
+          <w:rFonts w:cs="Arial" w:hint="cs"/>
+          <w:rtl/>
+        </w:rPr>
+        <w:t>במקרה</w:t>
+      </w:r>
+      <w:r>
+        <w:rPr>
+          <w:rFonts w:cs="Arial"/>
+          <w:rtl/>
+        </w:rPr>
+        <w:t xml:space="preserve"> </w:t>
+      </w:r>
+      <w:r>
+        <w:rPr>
+          <w:rFonts w:cs="Arial" w:hint="cs"/>
+          <w:rtl/>
+        </w:rPr>
+        <w:t>הטוב</w:t>
+      </w:r>
+      <w:r>
+        <w:rPr>
+          <w:rFonts w:cs="Arial"/>
+          <w:rtl/>
+        </w:rPr>
+        <w:t xml:space="preserve"> </w:t>
+      </w:r>
+      <w:r>
+        <w:rPr>
+          <w:rFonts w:cs="Arial" w:hint="cs"/>
+          <w:rtl/>
+        </w:rPr>
+        <w:t>ביותר</w:t>
+      </w:r>
+      <w:r>
+        <w:rPr>
+          <w:rFonts w:cs="Arial"/>
+          <w:rtl/>
+        </w:rPr>
+        <w:t xml:space="preserve"> </w:t>
+      </w:r>
+      <w:r>
+        <w:rPr>
+          <w:rFonts w:cs="Arial" w:hint="cs"/>
+          <w:rtl/>
+        </w:rPr>
+        <w:t>לשלוח</w:t>
+      </w:r>
+      <w:r>
+        <w:rPr>
+          <w:rFonts w:cs="Arial"/>
+          <w:rtl/>
+        </w:rPr>
+        <w:t xml:space="preserve"> 3</w:t>
+      </w:r>
+      <w:proofErr w:type="spellStart"/>
+      <w:r>
+        <w:t>gb</w:t>
+      </w:r>
+      <w:proofErr w:type="spellEnd"/>
+      <w:r>
+        <w:rPr>
+          <w:rFonts w:cs="Arial"/>
+          <w:rtl/>
+        </w:rPr>
+        <w:t xml:space="preserve"> </w:t>
+      </w:r>
+      <w:r>
+        <w:rPr>
+          <w:rFonts w:cs="Arial" w:hint="cs"/>
+          <w:rtl/>
+        </w:rPr>
+        <w:t>של</w:t>
+      </w:r>
+      <w:r>
+        <w:rPr>
+          <w:rFonts w:cs="Arial"/>
+          <w:rtl/>
+        </w:rPr>
+        <w:t xml:space="preserve"> </w:t>
+      </w:r>
+      <w:r>
+        <w:rPr>
+          <w:rFonts w:cs="Arial" w:hint="cs"/>
+          <w:rtl/>
+        </w:rPr>
+        <w:t>מידע</w:t>
+      </w:r>
+      <w:r>
+        <w:rPr>
+          <w:rFonts w:cs="Arial"/>
+          <w:rtl/>
+        </w:rPr>
+        <w:t xml:space="preserve">. </w:t>
+      </w:r>
+      <w:r>
+        <w:rPr>
+          <w:rFonts w:cs="Arial" w:hint="cs"/>
+          <w:rtl/>
+        </w:rPr>
+        <w:t>הנח</w:t>
+      </w:r>
+      <w:r>
+        <w:rPr>
+          <w:rFonts w:cs="Arial"/>
+          <w:rtl/>
+        </w:rPr>
+        <w:t xml:space="preserve"> </w:t>
+      </w:r>
+      <w:r>
+        <w:rPr>
+          <w:rFonts w:cs="Arial" w:hint="cs"/>
+          <w:rtl/>
+        </w:rPr>
+        <w:t>שחבילה</w:t>
+      </w:r>
+      <w:r>
+        <w:rPr>
+          <w:rFonts w:cs="Arial"/>
+          <w:rtl/>
+        </w:rPr>
+        <w:t xml:space="preserve"> </w:t>
+      </w:r>
+      <w:r>
+        <w:rPr>
+          <w:rFonts w:cs="Arial" w:hint="cs"/>
+          <w:rtl/>
+        </w:rPr>
+        <w:t>היא</w:t>
+      </w:r>
+      <w:r>
+        <w:rPr>
+          <w:rFonts w:cs="Arial"/>
+          <w:rtl/>
+        </w:rPr>
+        <w:t xml:space="preserve"> 1.5 </w:t>
+      </w:r>
+      <w:r>
+        <w:t>kB</w:t>
+      </w:r>
+    </w:p>
+    <w:p>
+      <w:pPr>
+        <w:rPr>
+          <w:rtl/>
+        </w:rPr>
+      </w:pPr>
+      <w:r>
+        <w:rPr>
+          <w:rFonts w:cs="Arial"/>
+          <w:rtl/>
+        </w:rPr>
+        <w:t xml:space="preserve">3. </w:t>
+      </w:r>
+      <w:r>
+        <w:rPr>
+          <w:rFonts w:cs="Arial" w:hint="cs"/>
+          <w:rtl/>
+        </w:rPr>
+        <w:t>ההסתברות</w:t>
+      </w:r>
+      <w:r>
+        <w:rPr>
+          <w:rFonts w:cs="Arial"/>
+          <w:rtl/>
+        </w:rPr>
+        <w:t xml:space="preserve"> </w:t>
+      </w:r>
+      <w:r>
+        <w:rPr>
+          <w:rFonts w:cs="Arial" w:hint="cs"/>
+          <w:rtl/>
+        </w:rPr>
+        <w:t>לכשלון</w:t>
+      </w:r>
+      <w:r>
+        <w:rPr>
+          <w:rFonts w:cs="Arial"/>
+          <w:rtl/>
+        </w:rPr>
+        <w:t xml:space="preserve"> </w:t>
+      </w:r>
+      <w:r>
+        <w:rPr>
+          <w:rFonts w:cs="Arial" w:hint="cs"/>
+          <w:rtl/>
+        </w:rPr>
+        <w:t>של</w:t>
+      </w:r>
+      <w:r>
+        <w:rPr>
+          <w:rFonts w:cs="Arial"/>
+          <w:rtl/>
+        </w:rPr>
+        <w:t xml:space="preserve"> </w:t>
+      </w:r>
+      <w:r>
+        <w:rPr>
+          <w:rFonts w:cs="Arial" w:hint="cs"/>
+          <w:rtl/>
+        </w:rPr>
+        <w:t>שליחת</w:t>
+      </w:r>
+      <w:r>
+        <w:rPr>
+          <w:rFonts w:cs="Arial"/>
+          <w:rtl/>
+        </w:rPr>
+        <w:t xml:space="preserve"> </w:t>
+      </w:r>
+      <w:r>
+        <w:rPr>
+          <w:rFonts w:cs="Arial" w:hint="cs"/>
+          <w:rtl/>
+        </w:rPr>
+        <w:t>חבילת</w:t>
+      </w:r>
+      <w:r>
+        <w:rPr>
+          <w:rFonts w:cs="Arial"/>
+          <w:rtl/>
+        </w:rPr>
+        <w:t xml:space="preserve"> </w:t>
+      </w:r>
+      <w:r>
+        <w:rPr>
+          <w:rFonts w:cs="Arial" w:hint="cs"/>
+          <w:rtl/>
+        </w:rPr>
+        <w:t>מידע</w:t>
+      </w:r>
+      <w:r>
+        <w:rPr>
+          <w:rFonts w:cs="Arial"/>
+          <w:rtl/>
+        </w:rPr>
+        <w:t xml:space="preserve"> </w:t>
+      </w:r>
+      <w:r>
+        <w:rPr>
+          <w:rFonts w:cs="Arial" w:hint="cs"/>
+          <w:rtl/>
+        </w:rPr>
+        <w:t>הוא</w:t>
+      </w:r>
+      <w:r>
+        <w:rPr>
+          <w:rFonts w:cs="Arial"/>
+          <w:rtl/>
+        </w:rPr>
+        <w:t xml:space="preserve"> </w:t>
+      </w:r>
+      <w:r>
+        <w:t>q</w:t>
+      </w:r>
+      <w:r>
+        <w:rPr>
+          <w:rFonts w:cs="Arial"/>
+          <w:rtl/>
+        </w:rPr>
+        <w:t xml:space="preserve">. </w:t>
+      </w:r>
+      <w:r>
+        <w:rPr>
+          <w:rFonts w:cs="Arial" w:hint="cs"/>
+          <w:rtl/>
+        </w:rPr>
+        <w:t>מצא</w:t>
+      </w:r>
+      <w:r>
+        <w:rPr>
+          <w:rFonts w:cs="Arial"/>
+          <w:rtl/>
+        </w:rPr>
+        <w:t xml:space="preserve"> </w:t>
+      </w:r>
+      <w:r>
+        <w:rPr>
+          <w:rFonts w:cs="Arial" w:hint="cs"/>
+          <w:rtl/>
+        </w:rPr>
+        <w:t>כמה</w:t>
+      </w:r>
+      <w:r>
+        <w:rPr>
+          <w:rFonts w:cs="Arial"/>
+          <w:rtl/>
+        </w:rPr>
+        <w:t xml:space="preserve"> </w:t>
+      </w:r>
+      <w:r>
+        <w:rPr>
+          <w:rFonts w:cs="Arial" w:hint="cs"/>
+          <w:rtl/>
+        </w:rPr>
+        <w:t>חבילות</w:t>
+      </w:r>
+      <w:r>
+        <w:rPr>
+          <w:rFonts w:cs="Arial"/>
+          <w:rtl/>
+        </w:rPr>
+        <w:t xml:space="preserve"> </w:t>
+      </w:r>
+      <w:r>
+        <w:rPr>
+          <w:rFonts w:cs="Arial" w:hint="cs"/>
+          <w:rtl/>
+        </w:rPr>
+        <w:t>מידע</w:t>
+      </w:r>
+      <w:r>
+        <w:rPr>
+          <w:rFonts w:cs="Arial"/>
+          <w:rtl/>
+        </w:rPr>
+        <w:t xml:space="preserve"> </w:t>
+      </w:r>
+      <w:r>
+        <w:rPr>
+          <w:rFonts w:cs="Arial" w:hint="cs"/>
+          <w:rtl/>
+        </w:rPr>
+        <w:t>כדאי</w:t>
+      </w:r>
+      <w:r>
+        <w:rPr>
+          <w:rFonts w:cs="Arial"/>
+          <w:rtl/>
+        </w:rPr>
+        <w:t xml:space="preserve"> </w:t>
+      </w:r>
+      <w:r>
+        <w:rPr>
+          <w:rFonts w:cs="Arial" w:hint="cs"/>
+          <w:rtl/>
+        </w:rPr>
+        <w:t>לשלוח</w:t>
+      </w:r>
+      <w:r>
+        <w:rPr>
+          <w:rFonts w:cs="Arial"/>
+          <w:rtl/>
+        </w:rPr>
+        <w:t xml:space="preserve"> </w:t>
+      </w:r>
+      <w:r>
+        <w:rPr>
+          <w:rFonts w:cs="Arial" w:hint="cs"/>
+          <w:rtl/>
+        </w:rPr>
+        <w:t>במקרה</w:t>
+      </w:r>
+      <w:r>
+        <w:rPr>
+          <w:rFonts w:cs="Arial"/>
+          <w:rtl/>
+        </w:rPr>
+        <w:t xml:space="preserve"> </w:t>
+      </w:r>
+      <w:r>
+        <w:rPr>
+          <w:rFonts w:cs="Arial" w:hint="cs"/>
+          <w:rtl/>
+        </w:rPr>
+        <w:t>האופטימלי</w:t>
+      </w:r>
+      <w:r>
+        <w:rPr>
+          <w:rFonts w:cs="Arial"/>
+          <w:rtl/>
+        </w:rPr>
+        <w:t xml:space="preserve"> </w:t>
+      </w:r>
+      <w:r>
+        <w:rPr>
+          <w:rFonts w:cs="Arial" w:hint="cs"/>
+          <w:rtl/>
+        </w:rPr>
+        <w:t>על</w:t>
+      </w:r>
+      <w:r>
+        <w:rPr>
+          <w:rFonts w:cs="Arial"/>
+          <w:rtl/>
+        </w:rPr>
+        <w:t xml:space="preserve"> </w:t>
+      </w:r>
+      <w:r>
+        <w:rPr>
+          <w:rFonts w:cs="Arial" w:hint="cs"/>
+          <w:rtl/>
+        </w:rPr>
+        <w:t>מנת</w:t>
+      </w:r>
+      <w:r>
+        <w:rPr>
+          <w:rFonts w:cs="Arial"/>
+          <w:rtl/>
+        </w:rPr>
+        <w:t xml:space="preserve"> </w:t>
+      </w:r>
+      <w:r>
+        <w:rPr>
+          <w:rFonts w:cs="Arial" w:hint="cs"/>
+          <w:rtl/>
+        </w:rPr>
+        <w:t>למקסם</w:t>
+      </w:r>
+      <w:r>
+        <w:rPr>
+          <w:rFonts w:cs="Arial"/>
+          <w:rtl/>
+        </w:rPr>
+        <w:t xml:space="preserve"> </w:t>
+      </w:r>
+      <w:r>
+        <w:rPr>
+          <w:rFonts w:cs="Arial" w:hint="cs"/>
+          <w:rtl/>
+        </w:rPr>
+        <w:t>את</w:t>
+      </w:r>
+      <w:r>
+        <w:rPr>
+          <w:rFonts w:cs="Arial"/>
+          <w:rtl/>
+        </w:rPr>
+        <w:t xml:space="preserve"> </w:t>
+      </w:r>
+      <w:r>
+        <w:rPr>
+          <w:rFonts w:cs="Arial" w:hint="cs"/>
+          <w:rtl/>
+        </w:rPr>
+        <w:t>התעבורת</w:t>
+      </w:r>
+      <w:r>
+        <w:rPr>
+          <w:rFonts w:cs="Arial"/>
+          <w:rtl/>
+        </w:rPr>
+        <w:t xml:space="preserve"> </w:t>
+      </w:r>
+      <w:r>
+        <w:rPr>
+          <w:rFonts w:cs="Arial" w:hint="cs"/>
+          <w:rtl/>
+        </w:rPr>
+        <w:t>מידע</w:t>
+      </w:r>
+      <w:r>
+        <w:rPr>
+          <w:rFonts w:cs="Arial"/>
+          <w:rtl/>
+        </w:rPr>
+        <w:t>.</w:t>
+      </w:r>
+    </w:p>
+    <w:p>
       <w:bookmarkStart w:id="0" w:name="_GoBack"/>
       <w:bookmarkEnd w:id="0"/>
     </w:p>
